--- a/doc/BaoCao_LTM.docx
+++ b/doc/BaoCao_LTM.docx
@@ -1407,114 +1407,6 @@
       <w:pPr>
         <w:pStyle w:val="ListParagraph"/>
         <w:numPr>
-          <w:ilvl w:val="2"/>
-          <w:numId w:val="1"/>
-        </w:numPr>
-        <w:tabs>
-          <w:tab w:val="left" w:pos="2361"/>
-        </w:tabs>
-        <w:spacing w:before="38"/>
-        <w:rPr>
-          <w:rFonts w:ascii="Times New Roman" w:hAnsi="Times New Roman" w:cs="Times New Roman"/>
-          <w:sz w:val="26"/>
-          <w:szCs w:val="26"/>
-          <w:lang w:val="vi-VN"/>
-        </w:rPr>
-      </w:pPr>
-      <w:r>
-        <w:rPr>
-          <w:rFonts w:ascii="Times New Roman" w:hAnsi="Times New Roman" w:cs="Times New Roman"/>
-          <w:sz w:val="26"/>
-          <w:szCs w:val="26"/>
-        </w:rPr>
-        <w:t>Lưu lịch sử có thể xem lại trò chơi.</w:t>
-      </w:r>
-    </w:p>
-    <w:p>
-      <w:pPr>
-        <w:pStyle w:val="ListParagraph"/>
-        <w:numPr>
-          <w:ilvl w:val="2"/>
-          <w:numId w:val="1"/>
-        </w:numPr>
-        <w:tabs>
-          <w:tab w:val="left" w:pos="2361"/>
-        </w:tabs>
-        <w:spacing w:before="38"/>
-        <w:rPr>
-          <w:rFonts w:ascii="Times New Roman" w:hAnsi="Times New Roman" w:cs="Times New Roman"/>
-          <w:sz w:val="26"/>
-          <w:szCs w:val="26"/>
-          <w:lang w:val="vi-VN"/>
-        </w:rPr>
-      </w:pPr>
-      <w:r>
-        <w:rPr>
-          <w:rFonts w:ascii="Times New Roman" w:hAnsi="Times New Roman" w:cs="Times New Roman"/>
-          <w:sz w:val="26"/>
-          <w:szCs w:val="26"/>
-        </w:rPr>
-        <w:t>Màu sắc level đạn.</w:t>
-      </w:r>
-    </w:p>
-    <w:p>
-      <w:pPr>
-        <w:pStyle w:val="ListParagraph"/>
-        <w:numPr>
-          <w:ilvl w:val="2"/>
-          <w:numId w:val="1"/>
-        </w:numPr>
-        <w:tabs>
-          <w:tab w:val="left" w:pos="2361"/>
-        </w:tabs>
-        <w:spacing w:before="38"/>
-        <w:rPr>
-          <w:rFonts w:ascii="Times New Roman" w:hAnsi="Times New Roman" w:cs="Times New Roman"/>
-          <w:sz w:val="26"/>
-          <w:szCs w:val="26"/>
-          <w:lang w:val="vi-VN"/>
-        </w:rPr>
-      </w:pPr>
-      <w:r>
-        <w:rPr>
-          <w:rFonts w:ascii="Times New Roman" w:hAnsi="Times New Roman" w:cs="Times New Roman"/>
-          <w:sz w:val="26"/>
-          <w:szCs w:val="26"/>
-        </w:rPr>
-        <w:t>Mời người khác chơi cùng.</w:t>
-      </w:r>
-    </w:p>
-    <w:p>
-      <w:pPr>
-        <w:pStyle w:val="ListParagraph"/>
-        <w:numPr>
-          <w:ilvl w:val="2"/>
-          <w:numId w:val="1"/>
-        </w:numPr>
-        <w:tabs>
-          <w:tab w:val="left" w:pos="2361"/>
-        </w:tabs>
-        <w:spacing w:before="38"/>
-        <w:rPr>
-          <w:rFonts w:ascii="Times New Roman" w:hAnsi="Times New Roman" w:cs="Times New Roman"/>
-          <w:sz w:val="26"/>
-          <w:szCs w:val="26"/>
-          <w:lang w:val="vi-VN"/>
-        </w:rPr>
-      </w:pPr>
-      <w:r>
-        <w:rPr>
-          <w:rFonts w:ascii="Times New Roman" w:hAnsi="Times New Roman" w:cs="Times New Roman"/>
-          <w:sz w:val="26"/>
-          <w:szCs w:val="26"/>
-        </w:rPr>
-        <w:t>Nhặt item xuất hiện trên bản đồ.</w:t>
-      </w:r>
-    </w:p>
-    <w:p>
-      <w:pPr>
-        <w:pStyle w:val="ListParagraph"/>
-        <w:numPr>
           <w:ilvl w:val="1"/>
           <w:numId w:val="1"/>
         </w:numPr>
@@ -1530,6 +1422,8 @@
           <w:lang w:val="vi-VN"/>
         </w:rPr>
       </w:pPr>
+      <w:bookmarkStart w:id="0" w:name="_GoBack"/>
+      <w:bookmarkEnd w:id="0"/>
       <w:r>
         <w:rPr>
           <w:rFonts w:ascii="Times New Roman" w:hAnsi="Times New Roman" w:cs="Times New Roman"/>
@@ -2174,7 +2068,6 @@
                 <w:szCs w:val="26"/>
                 <w:lang w:val="vi-VN"/>
               </w:rPr>
-              <w:lastRenderedPageBreak/>
               <w:t>Xây dựng các lớp dữ liệu game phía server.</w:t>
             </w:r>
           </w:p>
@@ -2293,7 +2186,6 @@
                 <w:szCs w:val="26"/>
                 <w:lang w:val="vi-VN"/>
               </w:rPr>
-              <w:lastRenderedPageBreak/>
               <w:t>3.</w:t>
             </w:r>
           </w:p>
@@ -2411,6 +2303,7 @@
                 <w:szCs w:val="26"/>
                 <w:lang w:val="vi-VN"/>
               </w:rPr>
+              <w:lastRenderedPageBreak/>
               <w:t>Xử lý hành động của tank phía client.</w:t>
             </w:r>
           </w:p>
@@ -2437,6 +2330,7 @@
                 <w:szCs w:val="26"/>
                 <w:lang w:val="vi-VN"/>
               </w:rPr>
+              <w:lastRenderedPageBreak/>
               <w:t xml:space="preserve"> </w:t>
             </w:r>
           </w:p>
@@ -2468,6 +2362,7 @@
           <w:szCs w:val="26"/>
           <w:lang w:val="vi-VN"/>
         </w:rPr>
+        <w:lastRenderedPageBreak/>
         <w:t>Quá</w:t>
       </w:r>
       <w:r>
@@ -3434,7 +3329,6 @@
                 <w:sz w:val="26"/>
                 <w:szCs w:val="26"/>
               </w:rPr>
-              <w:lastRenderedPageBreak/>
               <w:t>Cho phép thay đổi màu xe tăng và màu đạn.</w:t>
             </w:r>
           </w:p>
@@ -3475,7 +3369,6 @@
                 <w:sz w:val="26"/>
                 <w:szCs w:val="26"/>
               </w:rPr>
-              <w:lastRenderedPageBreak/>
               <w:t>Người chơi đăng nhập sẽ có tên ingame. Sẽ xuất hiện phòng tạo. Người chơi mới chỉ cần kick vào list phòng game để vào game muốn chơi.</w:t>
             </w:r>
           </w:p>
@@ -3523,7 +3416,6 @@
                 <w:sz w:val="26"/>
                 <w:szCs w:val="26"/>
               </w:rPr>
-              <w:lastRenderedPageBreak/>
               <w:t>Thêm option chọn cho phía client.</w:t>
             </w:r>
           </w:p>
@@ -3548,7 +3440,6 @@
                 <w:sz w:val="26"/>
                 <w:szCs w:val="26"/>
               </w:rPr>
-              <w:lastRenderedPageBreak/>
               <w:t>OK</w:t>
             </w:r>
           </w:p>
@@ -3659,7 +3550,7 @@
       <w:r>
         <w:rPr>
           <w:noProof/>
-          <w:lang w:bidi="ar-SA"/>
+          <w:lang w:val="vi-VN" w:eastAsia="vi-VN" w:bidi="ar-SA"/>
         </w:rPr>
         <w:drawing>
           <wp:anchor distT="0" distB="0" distL="114300" distR="114300" simplePos="0" relativeHeight="251658240" behindDoc="0" locked="0" layoutInCell="1" allowOverlap="1">
@@ -3774,7 +3665,7 @@
       <w:r>
         <w:rPr>
           <w:noProof/>
-          <w:lang w:bidi="ar-SA"/>
+          <w:lang w:val="vi-VN" w:eastAsia="vi-VN" w:bidi="ar-SA"/>
         </w:rPr>
         <w:lastRenderedPageBreak/>
         <w:drawing>
@@ -3918,7 +3809,7 @@
       <w:r>
         <w:rPr>
           <w:noProof/>
-          <w:lang w:bidi="ar-SA"/>
+          <w:lang w:val="vi-VN" w:eastAsia="vi-VN" w:bidi="ar-SA"/>
         </w:rPr>
         <w:lastRenderedPageBreak/>
         <w:drawing>
@@ -4018,7 +3909,7 @@
       <w:r>
         <w:rPr>
           <w:noProof/>
-          <w:lang w:bidi="ar-SA"/>
+          <w:lang w:val="vi-VN" w:eastAsia="vi-VN" w:bidi="ar-SA"/>
         </w:rPr>
         <w:lastRenderedPageBreak/>
         <w:drawing>
@@ -4090,8 +3981,6 @@
         </w:rPr>
         <w:t>Màn hình game.</w:t>
       </w:r>
-      <w:bookmarkStart w:id="0" w:name="_GoBack"/>
-      <w:bookmarkEnd w:id="0"/>
     </w:p>
     <w:sectPr>
       <w:type w:val="continuous"/>
@@ -6416,7 +6305,7 @@
 </file>
 
 <file path=customXml/itemProps1.xml><?xml version="1.0" encoding="utf-8"?>
-<ds:datastoreItem xmlns:ds="http://schemas.openxmlformats.org/officeDocument/2006/customXml" ds:itemID="{84D3F0A6-4EED-407E-BD75-F0A3603D68FA}">
+<ds:datastoreItem xmlns:ds="http://schemas.openxmlformats.org/officeDocument/2006/customXml" ds:itemID="{B3DE61C7-0ED7-46B8-A8E5-6FD71AE80B3D}">
   <ds:schemaRefs>
     <ds:schemaRef ds:uri="http://schemas.openxmlformats.org/officeDocument/2006/bibliography"/>
   </ds:schemaRefs>
